--- a/resources/Documentation/General.docx
+++ b/resources/Documentation/General.docx
@@ -206,10 +206,7 @@
     </w:p>
     <w:p>
       <w:r>
-        <w:t>3</w:t>
-      </w:r>
-      <w:r>
-        <w:t xml:space="preserve">. Create the following libraries under Tools </w:t>
+        <w:t xml:space="preserve">3. Create the following libraries under Tools </w:t>
       </w:r>
       <w:r>
         <w:sym w:font="Wingdings" w:char="F0E0"/>
@@ -269,6 +266,73 @@
       <w:proofErr w:type="spellEnd"/>
       <w:r>
         <w:t xml:space="preserve"> then open the project under the downloaded directory</w:t>
+      </w:r>
+    </w:p>
+    <w:p>
+      <w:pPr>
+        <w:pStyle w:val="Heading2"/>
+      </w:pPr>
+      <w:r>
+        <w:lastRenderedPageBreak/>
+        <w:t>Android Studio Setup and install</w:t>
+      </w:r>
+    </w:p>
+    <w:p>
+      <w:r>
+        <w:t>1. Ensure android studio is up to date</w:t>
+      </w:r>
+    </w:p>
+    <w:p>
+      <w:r>
+        <w:t xml:space="preserve">2. Open the following project [download directory] </w:t>
+      </w:r>
+      <w:r>
+        <w:sym w:font="Wingdings" w:char="F0E0"/>
+      </w:r>
+      <w:r>
+        <w:t xml:space="preserve"> Android </w:t>
+      </w:r>
+      <w:r>
+        <w:sym w:font="Wingdings" w:char="F0E0"/>
+      </w:r>
+      <w:r>
+        <w:t xml:space="preserve"> Brian-fitbit-21</w:t>
+      </w:r>
+    </w:p>
+    <w:p>
+      <w:r>
+        <w:t>3. Connect your device to your computer and turn on USB debugging</w:t>
+      </w:r>
+    </w:p>
+    <w:p>
+      <w:r>
+        <w:t xml:space="preserve">4. Press play after the </w:t>
+      </w:r>
+      <w:proofErr w:type="spellStart"/>
+      <w:r>
+        <w:t>graddle</w:t>
+      </w:r>
+      <w:proofErr w:type="spellEnd"/>
+      <w:r>
+        <w:t xml:space="preserve"> build has completed</w:t>
+      </w:r>
+    </w:p>
+    <w:p>
+      <w:r>
+        <w:t xml:space="preserve">5. </w:t>
+      </w:r>
+      <w:proofErr w:type="gramStart"/>
+      <w:r>
+        <w:t>select</w:t>
+      </w:r>
+      <w:proofErr w:type="gramEnd"/>
+      <w:r>
+        <w:t xml:space="preserve"> your device in the window that appears</w:t>
+      </w:r>
+    </w:p>
+    <w:p>
+      <w:r>
+        <w:t>6. App will open on your device after build is complete</w:t>
       </w:r>
     </w:p>
     <w:p>
@@ -276,7 +340,6 @@
         <w:pStyle w:val="Heading1"/>
       </w:pPr>
       <w:r>
-        <w:lastRenderedPageBreak/>
         <w:t>Storage</w:t>
       </w:r>
     </w:p>
@@ -442,13 +505,42 @@
       </w:r>
       <w:proofErr w:type="gramEnd"/>
       <w:r>
-        <w:t xml:space="preserve"> are no IP constrictions on</w:t>
+        <w:t xml:space="preserve"> are no IP constrictions on the database firewall</w:t>
+      </w:r>
+    </w:p>
+    <w:p>
+      <w:pPr>
+        <w:pStyle w:val="Heading1"/>
+      </w:pPr>
+      <w:r>
+        <w:t>Contact Data</w:t>
+      </w:r>
+    </w:p>
+    <w:p>
+      <w:r>
+        <w:t>Brian Miller</w:t>
+      </w:r>
+    </w:p>
+    <w:p>
+      <w:r>
+        <w:t xml:space="preserve">Email: </w:t>
+      </w:r>
+      <w:hyperlink r:id="rId5" w:history="1">
+        <w:r>
+          <w:rPr>
+            <w:rStyle w:val="Hyperlink"/>
+          </w:rPr>
+          <w:t>brianmmiller94@gmail.com</w:t>
+        </w:r>
+      </w:hyperlink>
+    </w:p>
+    <w:p>
+      <w:r>
+        <w:lastRenderedPageBreak/>
+        <w:t>Phone: 219-928-3977</w:t>
       </w:r>
       <w:bookmarkStart w:id="0" w:name="_GoBack"/>
       <w:bookmarkEnd w:id="0"/>
-      <w:r>
-        <w:t xml:space="preserve"> the database firewall</w:t>
-      </w:r>
     </w:p>
     <w:sectPr>
       <w:pgSz w:w="12240" w:h="15840"/>
@@ -724,6 +816,17 @@
       <w:szCs w:val="26"/>
     </w:rPr>
   </w:style>
+  <w:style w:type="character" w:styleId="Hyperlink">
+    <w:name w:val="Hyperlink"/>
+    <w:basedOn w:val="DefaultParagraphFont"/>
+    <w:uiPriority w:val="99"/>
+    <w:unhideWhenUsed/>
+    <w:rsid w:val="00E23BBF"/>
+    <w:rPr>
+      <w:color w:val="0000FF" w:themeColor="hyperlink"/>
+      <w:u w:val="single"/>
+    </w:rPr>
+  </w:style>
 </w:styles>
 </file>
 
@@ -989,6 +1092,17 @@
       <w:color w:val="4F81BD" w:themeColor="accent1"/>
       <w:sz w:val="26"/>
       <w:szCs w:val="26"/>
+    </w:rPr>
+  </w:style>
+  <w:style w:type="character" w:styleId="Hyperlink">
+    <w:name w:val="Hyperlink"/>
+    <w:basedOn w:val="DefaultParagraphFont"/>
+    <w:uiPriority w:val="99"/>
+    <w:unhideWhenUsed/>
+    <w:rsid w:val="00E23BBF"/>
+    <w:rPr>
+      <w:color w:val="0000FF" w:themeColor="hyperlink"/>
+      <w:u w:val="single"/>
     </w:rPr>
   </w:style>
 </w:styles>
